--- a/Tarefa_Fixação_List/Exercício de Fixação - Listas.docx
+++ b/Tarefa_Fixação_List/Exercício de Fixação - Listas.docx
@@ -1,6 +1,6 @@
 
 <file path=word/document.xml><?xml version="1.0" encoding="utf-8"?>
-<w:document xmlns:wpc="http://schemas.microsoft.com/office/word/2010/wordprocessingCanvas" xmlns:cx="http://schemas.microsoft.com/office/drawing/2014/chartex" xmlns:cx1="http://schemas.microsoft.com/office/drawing/2015/9/8/chartex" xmlns:cx2="http://schemas.microsoft.com/office/drawing/2015/10/21/chartex" xmlns:cx3="http://schemas.microsoft.com/office/drawing/2016/5/9/chartex" xmlns:cx4="http://schemas.microsoft.com/office/drawing/2016/5/10/chartex" xmlns:cx5="http://schemas.microsoft.com/office/drawing/2016/5/11/chartex" xmlns:cx6="http://schemas.microsoft.com/office/drawing/2016/5/12/chartex" xmlns:cx7="http://schemas.microsoft.com/office/drawing/2016/5/13/chartex" xmlns:cx8="http://schemas.microsoft.com/office/drawing/2016/5/14/chartex" xmlns:mc="http://schemas.openxmlformats.org/markup-compatibility/2006" xmlns:aink="http://schemas.microsoft.com/office/drawing/2016/ink" xmlns:am3d="http://schemas.microsoft.com/office/drawing/2017/model3d" xmlns:o="urn:schemas-microsoft-com:office:office" xmlns:r="http://schemas.openxmlformats.org/officeDocument/2006/relationships" xmlns:m="http://schemas.openxmlformats.org/officeDocument/2006/math" xmlns:v="urn:schemas-microsoft-com:vml" xmlns:wp14="http://schemas.microsoft.com/office/word/2010/wordprocessingDrawing" xmlns:wp="http://schemas.openxmlformats.org/drawingml/2006/wordprocessingDrawing" xmlns:w10="urn:schemas-microsoft-com:office:word" xmlns:w="http://schemas.openxmlformats.org/wordprocessingml/2006/main" xmlns:w14="http://schemas.microsoft.com/office/word/2010/wordml" xmlns:w15="http://schemas.microsoft.com/office/word/2012/wordml" xmlns:w16cex="http://schemas.microsoft.com/office/word/2018/wordml/cex" xmlns:w16cid="http://schemas.microsoft.com/office/word/2016/wordml/cid" xmlns:w16="http://schemas.microsoft.com/office/word/2018/wordml" xmlns:w16sdtdh="http://schemas.microsoft.com/office/word/2020/wordml/sdtdatahash" xmlns:w16se="http://schemas.microsoft.com/office/word/2015/wordml/symex" xmlns:wpg="http://schemas.microsoft.com/office/word/2010/wordprocessingGroup" xmlns:wpi="http://schemas.microsoft.com/office/word/2010/wordprocessingInk" xmlns:wne="http://schemas.microsoft.com/office/word/2006/wordml" xmlns:wps="http://schemas.microsoft.com/office/word/2010/wordprocessingShape" mc:Ignorable="w14 w15 w16se w16cid w16 w16cex w16sdtdh wp14">
+<w:document xmlns:wpc="http://schemas.microsoft.com/office/word/2010/wordprocessingCanvas" xmlns:cx="http://schemas.microsoft.com/office/drawing/2014/chartex" xmlns:cx1="http://schemas.microsoft.com/office/drawing/2015/9/8/chartex" xmlns:cx2="http://schemas.microsoft.com/office/drawing/2015/10/21/chartex" xmlns:cx3="http://schemas.microsoft.com/office/drawing/2016/5/9/chartex" xmlns:cx4="http://schemas.microsoft.com/office/drawing/2016/5/10/chartex" xmlns:cx5="http://schemas.microsoft.com/office/drawing/2016/5/11/chartex" xmlns:cx6="http://schemas.microsoft.com/office/drawing/2016/5/12/chartex" xmlns:cx7="http://schemas.microsoft.com/office/drawing/2016/5/13/chartex" xmlns:cx8="http://schemas.microsoft.com/office/drawing/2016/5/14/chartex" xmlns:mc="http://schemas.openxmlformats.org/markup-compatibility/2006" xmlns:aink="http://schemas.microsoft.com/office/drawing/2016/ink" xmlns:am3d="http://schemas.microsoft.com/office/drawing/2017/model3d" xmlns:o="urn:schemas-microsoft-com:office:office" xmlns:oel="http://schemas.microsoft.com/office/2019/extlst" xmlns:r="http://schemas.openxmlformats.org/officeDocument/2006/relationships" xmlns:m="http://schemas.openxmlformats.org/officeDocument/2006/math" xmlns:v="urn:schemas-microsoft-com:vml" xmlns:wp14="http://schemas.microsoft.com/office/word/2010/wordprocessingDrawing" xmlns:wp="http://schemas.openxmlformats.org/drawingml/2006/wordprocessingDrawing" xmlns:w10="urn:schemas-microsoft-com:office:word" xmlns:w="http://schemas.openxmlformats.org/wordprocessingml/2006/main" xmlns:w14="http://schemas.microsoft.com/office/word/2010/wordml" xmlns:w15="http://schemas.microsoft.com/office/word/2012/wordml" xmlns:w16cex="http://schemas.microsoft.com/office/word/2018/wordml/cex" xmlns:w16cid="http://schemas.microsoft.com/office/word/2016/wordml/cid" xmlns:w16="http://schemas.microsoft.com/office/word/2018/wordml" xmlns:w16sdtdh="http://schemas.microsoft.com/office/word/2020/wordml/sdtdatahash" xmlns:w16se="http://schemas.microsoft.com/office/word/2015/wordml/symex" xmlns:wpg="http://schemas.microsoft.com/office/word/2010/wordprocessingGroup" xmlns:wpi="http://schemas.microsoft.com/office/word/2010/wordprocessingInk" xmlns:wne="http://schemas.microsoft.com/office/word/2006/wordml" xmlns:wps="http://schemas.microsoft.com/office/word/2010/wordprocessingShape" mc:Ignorable="w14 w15 w16se w16cid w16 w16cex w16sdtdh wp14">
   <w:body>
     <w:p>
       <w:pPr>
@@ -16,35 +16,7 @@
         <w:rPr>
           <w:strike/>
         </w:rPr>
-        <w:t xml:space="preserve">Criar uma classe chamada Ingrediente, que irá conter o atributo nome. Proteger este atributo com Private e criar os </w:t>
-      </w:r>
-      <w:proofErr w:type="spellStart"/>
-      <w:r>
-        <w:rPr>
-          <w:strike/>
-        </w:rPr>
-        <w:t>getter</w:t>
-      </w:r>
-      <w:proofErr w:type="spellEnd"/>
-      <w:r>
-        <w:rPr>
-          <w:strike/>
-        </w:rPr>
-        <w:t xml:space="preserve"> e </w:t>
-      </w:r>
-      <w:proofErr w:type="spellStart"/>
-      <w:r>
-        <w:rPr>
-          <w:strike/>
-        </w:rPr>
-        <w:t>setter</w:t>
-      </w:r>
-      <w:proofErr w:type="spellEnd"/>
-      <w:r>
-        <w:rPr>
-          <w:strike/>
-        </w:rPr>
-        <w:t xml:space="preserve"> para acesso a ele.</w:t>
+        <w:t>Criar uma classe chamada Ingrediente, que irá conter o atributo nome. Proteger este atributo com Private e criar os getter e setter para acesso a ele.</w:t>
       </w:r>
     </w:p>
     <w:p>
@@ -61,55 +33,7 @@
         <w:rPr>
           <w:strike/>
         </w:rPr>
-        <w:t xml:space="preserve">Criar uma classe chamada Pizza, que irá conter os atributos nome, valor, tamanho e </w:t>
-      </w:r>
-      <w:proofErr w:type="spellStart"/>
-      <w:r>
-        <w:rPr>
-          <w:strike/>
-        </w:rPr>
-        <w:t>possuiBordaRecheada</w:t>
-      </w:r>
-      <w:proofErr w:type="spellEnd"/>
-      <w:r>
-        <w:rPr>
-          <w:strike/>
-        </w:rPr>
-        <w:t xml:space="preserve">.  </w:t>
-      </w:r>
-      <w:r>
-        <w:rPr>
-          <w:strike/>
-        </w:rPr>
-        <w:t xml:space="preserve">Proteger os atributos como Private e criar os </w:t>
-      </w:r>
-      <w:proofErr w:type="spellStart"/>
-      <w:r>
-        <w:rPr>
-          <w:strike/>
-        </w:rPr>
-        <w:t>getter</w:t>
-      </w:r>
-      <w:proofErr w:type="spellEnd"/>
-      <w:r>
-        <w:rPr>
-          <w:strike/>
-        </w:rPr>
-        <w:t xml:space="preserve"> e </w:t>
-      </w:r>
-      <w:proofErr w:type="spellStart"/>
-      <w:r>
-        <w:rPr>
-          <w:strike/>
-        </w:rPr>
-        <w:t>setter</w:t>
-      </w:r>
-      <w:proofErr w:type="spellEnd"/>
-      <w:r>
-        <w:rPr>
-          <w:strike/>
-        </w:rPr>
-        <w:t xml:space="preserve"> para acesso a eles.</w:t>
+        <w:t>Criar uma classe chamada Pizza, que irá conter os atributos nome, valor, tamanho e possuiBordaRecheada.  Proteger os atributos como Private e criar os getter e setter para acesso a eles.</w:t>
       </w:r>
     </w:p>
     <w:p>
@@ -126,21 +50,7 @@
         <w:rPr>
           <w:strike/>
         </w:rPr>
-        <w:t xml:space="preserve">Criar uma lista de ingredientes usando o novo conceito de </w:t>
-      </w:r>
-      <w:proofErr w:type="spellStart"/>
-      <w:r>
-        <w:rPr>
-          <w:strike/>
-        </w:rPr>
-        <w:t>List</w:t>
-      </w:r>
-      <w:proofErr w:type="spellEnd"/>
-      <w:r>
-        <w:rPr>
-          <w:strike/>
-        </w:rPr>
-        <w:t>.</w:t>
+        <w:t>Criar uma lista de ingredientes usando o novo conceito de List.</w:t>
       </w:r>
     </w:p>
     <w:p>
@@ -157,23 +67,8 @@
         <w:rPr>
           <w:strike/>
         </w:rPr>
-        <w:t xml:space="preserve">Criar um método que irá retornar </w:t>
-      </w:r>
-      <w:proofErr w:type="gramStart"/>
-      <w:r>
-        <w:rPr>
-          <w:strike/>
-        </w:rPr>
-        <w:t>a</w:t>
-      </w:r>
-      <w:proofErr w:type="gramEnd"/>
-      <w:r>
-        <w:rPr>
-          <w:strike/>
-        </w:rPr>
-        <w:t xml:space="preserve"> quantidade de ingredientes desta pizza. Sugestão: </w:t>
-      </w:r>
-      <w:proofErr w:type="spellStart"/>
+        <w:t xml:space="preserve">Criar um método que irá retornar a quantidade de ingredientes desta pizza. Sugestão: </w:t>
+      </w:r>
       <w:r>
         <w:rPr>
           <w:strike/>
@@ -182,7 +77,6 @@
         </w:rPr>
         <w:t>getQuantidadeIngredientes</w:t>
       </w:r>
-      <w:proofErr w:type="spellEnd"/>
     </w:p>
     <w:p>
       <w:pPr>
@@ -317,13 +211,7 @@
         <w:rPr>
           <w:strike/>
         </w:rPr>
-        <w:t>Criar u</w:t>
-      </w:r>
-      <w:r>
-        <w:rPr>
-          <w:strike/>
-        </w:rPr>
-        <w:t>ma classe Cliente que terá como atributos nome e telefone.</w:t>
+        <w:t>Criar uma classe Cliente que terá como atributos nome e telefone.</w:t>
       </w:r>
     </w:p>
     <w:p>
@@ -374,13 +262,7 @@
         <w:rPr>
           <w:strike/>
         </w:rPr>
-        <w:t xml:space="preserve">Criar um método que imprima um resumo </w:t>
-      </w:r>
-      <w:r>
-        <w:rPr>
-          <w:strike/>
-        </w:rPr>
-        <w:t>do pedido, contendo:</w:t>
+        <w:t>Criar um método que imprima um resumo do pedido, contendo:</w:t>
       </w:r>
     </w:p>
     <w:p>
@@ -464,21 +346,7 @@
         <w:rPr>
           <w:strike/>
         </w:rPr>
-        <w:t xml:space="preserve">Criar uma classe chamada Pizzaria. Essa classe será a interface com o usuário, contendo então o método principal </w:t>
-      </w:r>
-      <w:proofErr w:type="spellStart"/>
-      <w:r>
-        <w:rPr>
-          <w:strike/>
-        </w:rPr>
-        <w:t>Main</w:t>
-      </w:r>
-      <w:proofErr w:type="spellEnd"/>
-      <w:r>
-        <w:rPr>
-          <w:strike/>
-        </w:rPr>
-        <w:t>.</w:t>
+        <w:t>Criar uma classe chamada Pizzaria. Essa classe será a interface com o usuário, contendo então o método principal Main.</w:t>
       </w:r>
     </w:p>
     <w:p>
@@ -495,13 +363,7 @@
         <w:rPr>
           <w:strike/>
         </w:rPr>
-        <w:t>Nessa classe será criada a inter</w:t>
-      </w:r>
-      <w:r>
-        <w:rPr>
-          <w:strike/>
-        </w:rPr>
-        <w:t>ação com o usuário:</w:t>
+        <w:t>Nessa classe será criada a interação com o usuário:</w:t>
       </w:r>
     </w:p>
     <w:p>
@@ -515,16 +377,8 @@
         <w:rPr>
           <w:strike/>
         </w:rPr>
-        <w:t xml:space="preserve">Seja bem Vindo a Pizzaria Casa </w:t>
-      </w:r>
-      <w:proofErr w:type="spellStart"/>
-      <w:r>
-        <w:rPr>
-          <w:strike/>
-        </w:rPr>
-        <w:t>Nostra</w:t>
-      </w:r>
-      <w:proofErr w:type="spellEnd"/>
+        <w:t>Seja bem Vindo a Pizzaria Casa Nostra</w:t>
+      </w:r>
     </w:p>
     <w:p>
       <w:pPr>
@@ -555,11 +409,9 @@
           <w:numId w:val="2"/>
         </w:numPr>
       </w:pPr>
-      <w:proofErr w:type="spellStart"/>
       <w:r>
         <w:t>Mussarela</w:t>
       </w:r>
-      <w:proofErr w:type="spellEnd"/>
     </w:p>
     <w:p>
       <w:pPr>
@@ -644,11 +496,16 @@
       </w:r>
     </w:p>
     <w:p>
-      <w:r>
-        <w:t>Ao final, gere um número randômico para o pedido e imprima um resumo do pedido, faze</w:t>
-      </w:r>
-      <w:r>
-        <w:t>ndo os cálculos dos valores.</w:t>
+      <w:pPr>
+        <w:rPr>
+          <w:strike/>
+        </w:rPr>
+      </w:pPr>
+      <w:r>
+        <w:rPr>
+          <w:strike/>
+        </w:rPr>
+        <w:t>Ao final, gere um número randômico para o pedido e imprima um resumo do pedido, fazendo os cálculos dos valores.</w:t>
       </w:r>
     </w:p>
     <w:sectPr>
@@ -662,7 +519,7 @@
 </file>
 
 <file path=word/numbering.xml><?xml version="1.0" encoding="utf-8"?>
-<w:numbering xmlns:wpc="http://schemas.microsoft.com/office/word/2010/wordprocessingCanvas" xmlns:cx="http://schemas.microsoft.com/office/drawing/2014/chartex" xmlns:cx1="http://schemas.microsoft.com/office/drawing/2015/9/8/chartex" xmlns:cx2="http://schemas.microsoft.com/office/drawing/2015/10/21/chartex" xmlns:cx3="http://schemas.microsoft.com/office/drawing/2016/5/9/chartex" xmlns:cx4="http://schemas.microsoft.com/office/drawing/2016/5/10/chartex" xmlns:cx5="http://schemas.microsoft.com/office/drawing/2016/5/11/chartex" xmlns:cx6="http://schemas.microsoft.com/office/drawing/2016/5/12/chartex" xmlns:cx7="http://schemas.microsoft.com/office/drawing/2016/5/13/chartex" xmlns:cx8="http://schemas.microsoft.com/office/drawing/2016/5/14/chartex" xmlns:mc="http://schemas.openxmlformats.org/markup-compatibility/2006" xmlns:aink="http://schemas.microsoft.com/office/drawing/2016/ink" xmlns:am3d="http://schemas.microsoft.com/office/drawing/2017/model3d" xmlns:o="urn:schemas-microsoft-com:office:office" xmlns:r="http://schemas.openxmlformats.org/officeDocument/2006/relationships" xmlns:m="http://schemas.openxmlformats.org/officeDocument/2006/math" xmlns:v="urn:schemas-microsoft-com:vml" xmlns:wp14="http://schemas.microsoft.com/office/word/2010/wordprocessingDrawing" xmlns:wp="http://schemas.openxmlformats.org/drawingml/2006/wordprocessingDrawing" xmlns:w10="urn:schemas-microsoft-com:office:word" xmlns:w="http://schemas.openxmlformats.org/wordprocessingml/2006/main" xmlns:w14="http://schemas.microsoft.com/office/word/2010/wordml" xmlns:w15="http://schemas.microsoft.com/office/word/2012/wordml" xmlns:w16cex="http://schemas.microsoft.com/office/word/2018/wordml/cex" xmlns:w16cid="http://schemas.microsoft.com/office/word/2016/wordml/cid" xmlns:w16="http://schemas.microsoft.com/office/word/2018/wordml" xmlns:w16sdtdh="http://schemas.microsoft.com/office/word/2020/wordml/sdtdatahash" xmlns:w16se="http://schemas.microsoft.com/office/word/2015/wordml/symex" xmlns:wpg="http://schemas.microsoft.com/office/word/2010/wordprocessingGroup" xmlns:wpi="http://schemas.microsoft.com/office/word/2010/wordprocessingInk" xmlns:wne="http://schemas.microsoft.com/office/word/2006/wordml" xmlns:wps="http://schemas.microsoft.com/office/word/2010/wordprocessingShape" mc:Ignorable="w14 w15 w16se w16cid w16 w16cex w16sdtdh wp14">
+<w:numbering xmlns:wpc="http://schemas.microsoft.com/office/word/2010/wordprocessingCanvas" xmlns:cx="http://schemas.microsoft.com/office/drawing/2014/chartex" xmlns:cx1="http://schemas.microsoft.com/office/drawing/2015/9/8/chartex" xmlns:cx2="http://schemas.microsoft.com/office/drawing/2015/10/21/chartex" xmlns:cx3="http://schemas.microsoft.com/office/drawing/2016/5/9/chartex" xmlns:cx4="http://schemas.microsoft.com/office/drawing/2016/5/10/chartex" xmlns:cx5="http://schemas.microsoft.com/office/drawing/2016/5/11/chartex" xmlns:cx6="http://schemas.microsoft.com/office/drawing/2016/5/12/chartex" xmlns:cx7="http://schemas.microsoft.com/office/drawing/2016/5/13/chartex" xmlns:cx8="http://schemas.microsoft.com/office/drawing/2016/5/14/chartex" xmlns:mc="http://schemas.openxmlformats.org/markup-compatibility/2006" xmlns:aink="http://schemas.microsoft.com/office/drawing/2016/ink" xmlns:am3d="http://schemas.microsoft.com/office/drawing/2017/model3d" xmlns:o="urn:schemas-microsoft-com:office:office" xmlns:oel="http://schemas.microsoft.com/office/2019/extlst" xmlns:r="http://schemas.openxmlformats.org/officeDocument/2006/relationships" xmlns:m="http://schemas.openxmlformats.org/officeDocument/2006/math" xmlns:v="urn:schemas-microsoft-com:vml" xmlns:wp14="http://schemas.microsoft.com/office/word/2010/wordprocessingDrawing" xmlns:wp="http://schemas.openxmlformats.org/drawingml/2006/wordprocessingDrawing" xmlns:w10="urn:schemas-microsoft-com:office:word" xmlns:w="http://schemas.openxmlformats.org/wordprocessingml/2006/main" xmlns:w14="http://schemas.microsoft.com/office/word/2010/wordml" xmlns:w15="http://schemas.microsoft.com/office/word/2012/wordml" xmlns:w16cex="http://schemas.microsoft.com/office/word/2018/wordml/cex" xmlns:w16cid="http://schemas.microsoft.com/office/word/2016/wordml/cid" xmlns:w16="http://schemas.microsoft.com/office/word/2018/wordml" xmlns:w16sdtdh="http://schemas.microsoft.com/office/word/2020/wordml/sdtdatahash" xmlns:w16se="http://schemas.microsoft.com/office/word/2015/wordml/symex" xmlns:wpg="http://schemas.microsoft.com/office/word/2010/wordprocessingGroup" xmlns:wpi="http://schemas.microsoft.com/office/word/2010/wordprocessingInk" xmlns:wne="http://schemas.microsoft.com/office/word/2006/wordml" xmlns:wps="http://schemas.microsoft.com/office/word/2010/wordprocessingShape" mc:Ignorable="w14 w15 w16se w16cid w16 w16cex w16sdtdh wp14">
   <w:abstractNum w:abstractNumId="0" w15:restartNumberingAfterBreak="0">
     <w:nsid w:val="35FF3425"/>
     <w:multiLevelType w:val="multilevel"/>
@@ -889,10 +746,10 @@
       </w:rPr>
     </w:lvl>
   </w:abstractNum>
-  <w:num w:numId="1">
+  <w:num w:numId="1" w16cid:durableId="1335761877">
     <w:abstractNumId w:val="1"/>
   </w:num>
-  <w:num w:numId="2">
+  <w:num w:numId="2" w16cid:durableId="315762431">
     <w:abstractNumId w:val="0"/>
   </w:num>
 </w:numbering>
@@ -1297,7 +1154,7 @@
     <w:name w:val="Normal"/>
     <w:qFormat/>
   </w:style>
-  <w:style w:type="paragraph" w:styleId="Ttulo1">
+  <w:style w:type="paragraph" w:styleId="Heading1">
     <w:name w:val="heading 1"/>
     <w:basedOn w:val="Normal"/>
     <w:next w:val="Normal"/>
@@ -1314,7 +1171,7 @@
       <w:szCs w:val="40"/>
     </w:rPr>
   </w:style>
-  <w:style w:type="paragraph" w:styleId="Ttulo2">
+  <w:style w:type="paragraph" w:styleId="Heading2">
     <w:name w:val="heading 2"/>
     <w:basedOn w:val="Normal"/>
     <w:next w:val="Normal"/>
@@ -1333,7 +1190,7 @@
       <w:szCs w:val="32"/>
     </w:rPr>
   </w:style>
-  <w:style w:type="paragraph" w:styleId="Ttulo3">
+  <w:style w:type="paragraph" w:styleId="Heading3">
     <w:name w:val="heading 3"/>
     <w:basedOn w:val="Normal"/>
     <w:next w:val="Normal"/>
@@ -1353,7 +1210,7 @@
       <w:szCs w:val="28"/>
     </w:rPr>
   </w:style>
-  <w:style w:type="paragraph" w:styleId="Ttulo4">
+  <w:style w:type="paragraph" w:styleId="Heading4">
     <w:name w:val="heading 4"/>
     <w:basedOn w:val="Normal"/>
     <w:next w:val="Normal"/>
@@ -1373,7 +1230,7 @@
       <w:szCs w:val="24"/>
     </w:rPr>
   </w:style>
-  <w:style w:type="paragraph" w:styleId="Ttulo5">
+  <w:style w:type="paragraph" w:styleId="Heading5">
     <w:name w:val="heading 5"/>
     <w:basedOn w:val="Normal"/>
     <w:next w:val="Normal"/>
@@ -1391,7 +1248,7 @@
       <w:color w:val="666666"/>
     </w:rPr>
   </w:style>
-  <w:style w:type="paragraph" w:styleId="Ttulo6">
+  <w:style w:type="paragraph" w:styleId="Heading6">
     <w:name w:val="heading 6"/>
     <w:basedOn w:val="Normal"/>
     <w:next w:val="Normal"/>
@@ -1410,13 +1267,13 @@
       <w:color w:val="666666"/>
     </w:rPr>
   </w:style>
-  <w:style w:type="character" w:default="1" w:styleId="Fontepargpadro">
+  <w:style w:type="character" w:default="1" w:styleId="DefaultParagraphFont">
     <w:name w:val="Default Paragraph Font"/>
     <w:uiPriority w:val="1"/>
     <w:semiHidden/>
     <w:unhideWhenUsed/>
   </w:style>
-  <w:style w:type="table" w:default="1" w:styleId="Tabelanormal">
+  <w:style w:type="table" w:default="1" w:styleId="TableNormal">
     <w:name w:val="Normal Table"/>
     <w:uiPriority w:val="99"/>
     <w:semiHidden/>
@@ -1431,14 +1288,14 @@
       </w:tblCellMar>
     </w:tblPr>
   </w:style>
-  <w:style w:type="numbering" w:default="1" w:styleId="Semlista">
+  <w:style w:type="numbering" w:default="1" w:styleId="NoList">
     <w:name w:val="No List"/>
     <w:uiPriority w:val="99"/>
     <w:semiHidden/>
     <w:unhideWhenUsed/>
   </w:style>
-  <w:style w:type="table" w:customStyle="1" w:styleId="TableNormal">
-    <w:name w:val="Table Normal"/>
+  <w:style w:type="table" w:customStyle="1" w:styleId="TableNormal1">
+    <w:name w:val="Table Normal1"/>
     <w:tblPr>
       <w:tblCellMar>
         <w:top w:w="0" w:type="dxa"/>
@@ -1448,7 +1305,7 @@
       </w:tblCellMar>
     </w:tblPr>
   </w:style>
-  <w:style w:type="paragraph" w:styleId="Ttulo">
+  <w:style w:type="paragraph" w:styleId="Title">
     <w:name w:val="Title"/>
     <w:basedOn w:val="Normal"/>
     <w:next w:val="Normal"/>
@@ -1464,7 +1321,7 @@
       <w:szCs w:val="52"/>
     </w:rPr>
   </w:style>
-  <w:style w:type="paragraph" w:styleId="Subttulo">
+  <w:style w:type="paragraph" w:styleId="Subtitle">
     <w:name w:val="Subtitle"/>
     <w:basedOn w:val="Normal"/>
     <w:next w:val="Normal"/>

--- a/Tarefa_Fixação_List/Exercício de Fixação - Listas.docx
+++ b/Tarefa_Fixação_List/Exercício de Fixação - Listas.docx
@@ -397,8 +397,14 @@
     <w:p>
       <w:pPr>
         <w:ind w:left="2160"/>
-      </w:pPr>
-      <w:r>
+        <w:rPr>
+          <w:strike/>
+        </w:rPr>
+      </w:pPr>
+      <w:r>
+        <w:rPr>
+          <w:strike/>
+        </w:rPr>
         <w:t>Digite o número do Ingrediente da pizza</w:t>
       </w:r>
     </w:p>
@@ -408,8 +414,14 @@
           <w:ilvl w:val="0"/>
           <w:numId w:val="2"/>
         </w:numPr>
-      </w:pPr>
-      <w:r>
+        <w:rPr>
+          <w:strike/>
+        </w:rPr>
+      </w:pPr>
+      <w:r>
+        <w:rPr>
+          <w:strike/>
+        </w:rPr>
         <w:t>Mussarela</w:t>
       </w:r>
     </w:p>
@@ -419,8 +431,14 @@
           <w:ilvl w:val="0"/>
           <w:numId w:val="2"/>
         </w:numPr>
-      </w:pPr>
-      <w:r>
+        <w:rPr>
+          <w:strike/>
+        </w:rPr>
+      </w:pPr>
+      <w:r>
+        <w:rPr>
+          <w:strike/>
+        </w:rPr>
         <w:t>Bacon</w:t>
       </w:r>
     </w:p>
@@ -430,8 +448,14 @@
           <w:ilvl w:val="0"/>
           <w:numId w:val="2"/>
         </w:numPr>
-      </w:pPr>
-      <w:r>
+        <w:rPr>
+          <w:strike/>
+        </w:rPr>
+      </w:pPr>
+      <w:r>
+        <w:rPr>
+          <w:strike/>
+        </w:rPr>
         <w:t>Presunto</w:t>
       </w:r>
     </w:p>
@@ -441,8 +465,14 @@
           <w:ilvl w:val="0"/>
           <w:numId w:val="2"/>
         </w:numPr>
-      </w:pPr>
-      <w:r>
+        <w:rPr>
+          <w:strike/>
+        </w:rPr>
+      </w:pPr>
+      <w:r>
+        <w:rPr>
+          <w:strike/>
+        </w:rPr>
         <w:t>Frango</w:t>
       </w:r>
     </w:p>
@@ -452,8 +482,14 @@
           <w:ilvl w:val="0"/>
           <w:numId w:val="2"/>
         </w:numPr>
-      </w:pPr>
-      <w:r>
+        <w:rPr>
+          <w:strike/>
+        </w:rPr>
+      </w:pPr>
+      <w:r>
+        <w:rPr>
+          <w:strike/>
+        </w:rPr>
         <w:t>Requeijão</w:t>
       </w:r>
     </w:p>
@@ -463,8 +499,14 @@
           <w:ilvl w:val="0"/>
           <w:numId w:val="2"/>
         </w:numPr>
-      </w:pPr>
-      <w:r>
+        <w:rPr>
+          <w:strike/>
+        </w:rPr>
+      </w:pPr>
+      <w:r>
+        <w:rPr>
+          <w:strike/>
+        </w:rPr>
         <w:t>Possui borda</w:t>
       </w:r>
     </w:p>
@@ -474,8 +516,14 @@
           <w:ilvl w:val="0"/>
           <w:numId w:val="2"/>
         </w:numPr>
-      </w:pPr>
-      <w:r>
+        <w:rPr>
+          <w:strike/>
+        </w:rPr>
+      </w:pPr>
+      <w:r>
+        <w:rPr>
+          <w:strike/>
+        </w:rPr>
         <w:t>Deseja outra pizza?</w:t>
       </w:r>
     </w:p>
@@ -485,13 +533,27 @@
           <w:ilvl w:val="0"/>
           <w:numId w:val="2"/>
         </w:numPr>
-      </w:pPr>
-      <w:r>
+        <w:rPr>
+          <w:strike/>
+        </w:rPr>
+      </w:pPr>
+      <w:r>
+        <w:rPr>
+          <w:strike/>
+        </w:rPr>
         <w:t>Finalizar</w:t>
       </w:r>
     </w:p>
     <w:p>
-      <w:r>
+      <w:pPr>
+        <w:rPr>
+          <w:strike/>
+        </w:rPr>
+      </w:pPr>
+      <w:r>
+        <w:rPr>
+          <w:strike/>
+        </w:rPr>
         <w:t xml:space="preserve">               Ao clicar em finalizar adicione os ingredientes na pizza. Caso a opção seja desejar outra pizza? Adicione os ingredientes e crie uma nova repetindo o menu. </w:t>
       </w:r>
     </w:p>
